--- a/Ai300（90个）练习笔记/ai熊猫头.docx
+++ b/Ai300（90个）练习笔记/ai熊猫头.docx
@@ -804,9 +804,6 @@
     <w:p>
       <w:pPr>
         <w:pStyle w:val="2"/>
-        <w:rPr>
-          <w:rFonts w:hint="eastAsia"/>
-        </w:rPr>
       </w:pPr>
       <w:r>
         <w:rPr>
@@ -888,9 +885,6 @@
     <w:p>
       <w:pPr>
         <w:pStyle w:val="2"/>
-        <w:rPr>
-          <w:rFonts w:hint="eastAsia"/>
-        </w:rPr>
       </w:pPr>
       <w:r>
         <w:rPr>
@@ -972,9 +966,6 @@
     <w:p>
       <w:pPr>
         <w:pStyle w:val="2"/>
-        <w:rPr>
-          <w:rFonts w:hint="eastAsia"/>
-        </w:rPr>
       </w:pPr>
       <w:r>
         <w:rPr>
@@ -1056,9 +1047,6 @@
     <w:p>
       <w:pPr>
         <w:pStyle w:val="2"/>
-        <w:rPr>
-          <w:rFonts w:hint="eastAsia"/>
-        </w:rPr>
       </w:pPr>
       <w:r>
         <w:rPr>
@@ -1140,9 +1128,6 @@
     <w:p>
       <w:pPr>
         <w:pStyle w:val="2"/>
-        <w:rPr>
-          <w:rFonts w:hint="eastAsia"/>
-        </w:rPr>
       </w:pPr>
       <w:r>
         <w:rPr>
@@ -1166,11 +1151,6 @@
             <w:tcW w:w="8522" w:type="dxa"/>
           </w:tcPr>
           <w:p>
-            <w:pPr>
-              <w:rPr>
-                <w:rFonts w:hint="eastAsia"/>
-              </w:rPr>
-            </w:pPr>
             <w:r>
               <w:rPr>
                 <w:rFonts w:hint="eastAsia"/>
@@ -1226,19 +1206,10 @@
         </w:tc>
       </w:tr>
     </w:tbl>
-    <w:p>
-      <w:pPr>
-        <w:rPr>
-          <w:rFonts w:hint="eastAsia"/>
-        </w:rPr>
-      </w:pPr>
-    </w:p>
+    <w:p/>
     <w:p>
       <w:pPr>
         <w:pStyle w:val="2"/>
-        <w:rPr>
-          <w:rFonts w:hint="eastAsia"/>
-        </w:rPr>
       </w:pPr>
       <w:r>
         <w:rPr>
@@ -1320,9 +1291,6 @@
     <w:p>
       <w:pPr>
         <w:pStyle w:val="1"/>
-        <w:rPr>
-          <w:rFonts w:hint="eastAsia"/>
-        </w:rPr>
       </w:pPr>
       <w:r>
         <w:t>绘制鼻子</w:t>
@@ -1331,9 +1299,6 @@
     <w:p>
       <w:pPr>
         <w:pStyle w:val="2"/>
-        <w:rPr>
-          <w:rFonts w:hint="eastAsia"/>
-        </w:rPr>
       </w:pPr>
       <w:r>
         <w:rPr>
@@ -1496,9 +1461,6 @@
     <w:p>
       <w:pPr>
         <w:pStyle w:val="1"/>
-        <w:rPr>
-          <w:rFonts w:hint="eastAsia"/>
-        </w:rPr>
       </w:pPr>
       <w:r>
         <w:t>绘制嘴巴</w:t>
@@ -1507,9 +1469,6 @@
     <w:p>
       <w:pPr>
         <w:pStyle w:val="2"/>
-        <w:rPr>
-          <w:rFonts w:hint="eastAsia"/>
-        </w:rPr>
       </w:pPr>
       <w:r>
         <w:rPr>
@@ -1533,11 +1492,6 @@
             <w:tcW w:w="8522" w:type="dxa"/>
           </w:tcPr>
           <w:p>
-            <w:pPr>
-              <w:rPr>
-                <w:rFonts w:hint="eastAsia"/>
-              </w:rPr>
-            </w:pPr>
             <w:r>
               <w:rPr>
                 <w:rFonts w:hint="eastAsia"/>
@@ -1593,19 +1547,10 @@
         </w:tc>
       </w:tr>
     </w:tbl>
-    <w:p>
-      <w:pPr>
-        <w:rPr>
-          <w:rFonts w:hint="eastAsia"/>
-        </w:rPr>
-      </w:pPr>
-    </w:p>
+    <w:p/>
     <w:p>
       <w:pPr>
         <w:pStyle w:val="2"/>
-        <w:rPr>
-          <w:rFonts w:hint="eastAsia"/>
-        </w:rPr>
       </w:pPr>
       <w:r>
         <w:rPr>
@@ -1629,11 +1574,6 @@
             <w:tcW w:w="8522" w:type="dxa"/>
           </w:tcPr>
           <w:p>
-            <w:pPr>
-              <w:rPr>
-                <w:rFonts w:hint="eastAsia"/>
-              </w:rPr>
-            </w:pPr>
             <w:r>
               <w:rPr>
                 <w:rFonts w:hint="eastAsia"/>
@@ -1689,19 +1629,10 @@
         </w:tc>
       </w:tr>
     </w:tbl>
-    <w:p>
-      <w:pPr>
-        <w:rPr>
-          <w:rFonts w:hint="eastAsia"/>
-        </w:rPr>
-      </w:pPr>
-    </w:p>
+    <w:p/>
     <w:p>
       <w:pPr>
         <w:pStyle w:val="2"/>
-        <w:rPr>
-          <w:rFonts w:hint="eastAsia"/>
-        </w:rPr>
       </w:pPr>
       <w:r>
         <w:rPr>
@@ -1725,11 +1656,6 @@
             <w:tcW w:w="8522" w:type="dxa"/>
           </w:tcPr>
           <w:p>
-            <w:pPr>
-              <w:rPr>
-                <w:rFonts w:hint="eastAsia"/>
-              </w:rPr>
-            </w:pPr>
             <w:r>
               <w:rPr>
                 <w:rFonts w:hint="eastAsia"/>
@@ -1788,9 +1714,6 @@
     <w:p>
       <w:pPr>
         <w:pStyle w:val="2"/>
-        <w:rPr>
-          <w:rFonts w:hint="eastAsia"/>
-        </w:rPr>
       </w:pPr>
       <w:r>
         <w:rPr>
@@ -1814,11 +1737,6 @@
             <w:tcW w:w="8522" w:type="dxa"/>
           </w:tcPr>
           <w:p>
-            <w:pPr>
-              <w:rPr>
-                <w:rFonts w:hint="eastAsia"/>
-              </w:rPr>
-            </w:pPr>
             <w:r>
               <w:rPr>
                 <w:rFonts w:hint="eastAsia"/>
@@ -1877,9 +1795,6 @@
     <w:p>
       <w:pPr>
         <w:pStyle w:val="1"/>
-        <w:rPr>
-          <w:rFonts w:hint="eastAsia"/>
-        </w:rPr>
       </w:pPr>
       <w:r>
         <w:rPr>
@@ -1891,9 +1806,6 @@
     <w:p>
       <w:pPr>
         <w:pStyle w:val="2"/>
-        <w:rPr>
-          <w:rFonts w:hint="eastAsia"/>
-        </w:rPr>
       </w:pPr>
       <w:r>
         <w:rPr>
@@ -1917,11 +1829,6 @@
             <w:tcW w:w="8522" w:type="dxa"/>
           </w:tcPr>
           <w:p>
-            <w:pPr>
-              <w:rPr>
-                <w:rFonts w:hint="eastAsia"/>
-              </w:rPr>
-            </w:pPr>
             <w:r>
               <w:rPr>
                 <w:rFonts w:hint="eastAsia"/>
@@ -1977,19 +1884,10 @@
         </w:tc>
       </w:tr>
     </w:tbl>
-    <w:p>
-      <w:pPr>
-        <w:rPr>
-          <w:rFonts w:hint="eastAsia"/>
-        </w:rPr>
-      </w:pPr>
-    </w:p>
+    <w:p/>
     <w:p>
       <w:pPr>
         <w:pStyle w:val="2"/>
-        <w:rPr>
-          <w:rFonts w:hint="eastAsia"/>
-        </w:rPr>
       </w:pPr>
       <w:r>
         <w:rPr>
@@ -2013,11 +1911,6 @@
             <w:tcW w:w="8522" w:type="dxa"/>
           </w:tcPr>
           <w:p>
-            <w:pPr>
-              <w:rPr>
-                <w:rFonts w:hint="eastAsia"/>
-              </w:rPr>
-            </w:pPr>
             <w:r>
               <w:rPr>
                 <w:rFonts w:hint="eastAsia"/>
@@ -2075,16 +1968,105 @@
     </w:tbl>
     <w:p>
       <w:pPr>
-        <w:rPr>
-          <w:rFonts w:hint="eastAsia"/>
-        </w:rPr>
-      </w:pPr>
-    </w:p>
-    <w:p>
-      <w:pPr>
-        <w:rPr>
-          <w:rFonts w:hint="eastAsia"/>
-        </w:rPr>
+        <w:pStyle w:val="1"/>
+        <w:rPr>
+          <w:rFonts w:hint="eastAsia"/>
+        </w:rPr>
+      </w:pPr>
+      <w:r>
+        <w:rPr>
+          <w:rFonts w:hint="eastAsia"/>
+        </w:rPr>
+        <w:t>改进</w:t>
+      </w:r>
+    </w:p>
+    <w:p>
+      <w:pPr>
+        <w:pStyle w:val="2"/>
+        <w:rPr>
+          <w:rFonts w:hint="eastAsia"/>
+        </w:rPr>
+      </w:pPr>
+      <w:r>
+        <w:rPr>
+          <w:rFonts w:hint="eastAsia"/>
+        </w:rPr>
+        <w:t>感觉熊猫的眼窝不好看，我们把它适当修改</w:t>
+      </w:r>
+    </w:p>
+    <w:tbl>
+      <w:tblPr>
+        <w:tblStyle w:val="a3"/>
+        <w:tblW w:w="0" w:type="auto"/>
+        <w:tblLook w:val="04A0"/>
+      </w:tblPr>
+      <w:tblGrid>
+        <w:gridCol w:w="8522"/>
+      </w:tblGrid>
+      <w:tr>
+        <w:tc>
+          <w:tcPr>
+            <w:tcW w:w="8522" w:type="dxa"/>
+          </w:tcPr>
+          <w:p>
+            <w:r>
+              <w:rPr>
+                <w:noProof/>
+              </w:rPr>
+              <w:drawing>
+                <wp:inline distT="0" distB="0" distL="0" distR="0">
+                  <wp:extent cx="5762625" cy="4200525"/>
+                  <wp:effectExtent l="19050" t="0" r="9525" b="0"/>
+                  <wp:docPr id="12" name="图片 1"/>
+                  <wp:cNvGraphicFramePr>
+                    <a:graphicFrameLocks xmlns:a="http://schemas.openxmlformats.org/drawingml/2006/main" noChangeAspect="1"/>
+                  </wp:cNvGraphicFramePr>
+                  <a:graphic xmlns:a="http://schemas.openxmlformats.org/drawingml/2006/main">
+                    <a:graphicData uri="http://schemas.openxmlformats.org/drawingml/2006/picture">
+                      <pic:pic xmlns:pic="http://schemas.openxmlformats.org/drawingml/2006/picture">
+                        <pic:nvPicPr>
+                          <pic:cNvPr id="0" name="Picture 1"/>
+                          <pic:cNvPicPr>
+                            <a:picLocks noChangeAspect="1" noChangeArrowheads="1"/>
+                          </pic:cNvPicPr>
+                        </pic:nvPicPr>
+                        <pic:blipFill>
+                          <a:blip r:embed="rId29"/>
+                          <a:srcRect/>
+                          <a:stretch>
+                            <a:fillRect/>
+                          </a:stretch>
+                        </pic:blipFill>
+                        <pic:spPr bwMode="auto">
+                          <a:xfrm>
+                            <a:off x="0" y="0"/>
+                            <a:ext cx="5762625" cy="4200525"/>
+                          </a:xfrm>
+                          <a:prstGeom prst="rect">
+                            <a:avLst/>
+                          </a:prstGeom>
+                          <a:noFill/>
+                          <a:ln w="9525">
+                            <a:noFill/>
+                            <a:miter lim="800000"/>
+                            <a:headEnd/>
+                            <a:tailEnd/>
+                          </a:ln>
+                        </pic:spPr>
+                      </pic:pic>
+                    </a:graphicData>
+                  </a:graphic>
+                </wp:inline>
+              </w:drawing>
+            </w:r>
+          </w:p>
+        </w:tc>
+      </w:tr>
+    </w:tbl>
+    <w:p/>
+    <w:p>
+      <w:pPr>
+        <w:pStyle w:val="1"/>
       </w:pPr>
       <w:r>
         <w:rPr>
@@ -2808,7 +2790,7 @@
   <a:extraClrSchemeLst/>
   <a:extLst>
     <a:ext uri="{05A4C25C-085E-4340-85A3-A5531E510DB2}">
-      <thm15:themeFamily xmlns="" xmlns:thm15="http://schemas.microsoft.com/office/thememl/2012/main" name="Office Theme" id="{62F939B6-93AF-4DB8-9C6B-D6C7DFDC589F}" vid="{4A3C46E8-61CC-4603-A589-7422A47A8E4A}"/>
+      <thm15:themeFamily xmlns:thm15="http://schemas.microsoft.com/office/thememl/2012/main" xmlns="" name="Office Theme" id="{62F939B6-93AF-4DB8-9C6B-D6C7DFDC589F}" vid="{4A3C46E8-61CC-4603-A589-7422A47A8E4A}"/>
     </a:ext>
   </a:extLst>
 </a:theme>
